--- a/Test_BP/Fol_2k_files_500(2)/fr-FR/file 500_2 - Copy (52).docx
+++ b/Test_BP/Fol_2k_files_500(2)/fr-FR/file 500_2 - Copy (52).docx
@@ -1,7 +1,7 @@
 
 <file path=word/document.xml><?xml version="1.0" encoding="utf-8"?>
 <w:document xmlns:wpc="http://schemas.microsoft.com/office/word/2010/wordprocessingCanvas" xmlns:cx="http://schemas.microsoft.com/office/drawing/2014/chartex" xmlns:cx1="http://schemas.microsoft.com/office/drawing/2015/9/8/chartex" xmlns:cx2="http://schemas.microsoft.com/office/drawing/2015/10/21/chartex" xmlns:cx3="http://schemas.microsoft.com/office/drawing/2016/5/9/chartex" xmlns:cx4="http://schemas.microsoft.com/office/drawing/2016/5/10/chartex" xmlns:cx5="http://schemas.microsoft.com/office/drawing/2016/5/11/chartex" xmlns:mc="http://schemas.openxmlformats.org/markup-compatibility/2006" xmlns:o="urn:schemas-microsoft-com:office:office" xmlns:r="http://schemas.openxmlformats.org/officeDocument/2006/relationships" xmlns:m="http://schemas.openxmlformats.org/officeDocument/2006/math" xmlns:v="urn:schemas-microsoft-com:vml" xmlns:wp14="http://schemas.microsoft.com/office/word/2010/wordprocessingDrawing" xmlns:wp="http://schemas.openxmlformats.org/drawingml/2006/wordprocessingDrawing" xmlns:w10="urn:schemas-microsoft-com:office:word" xmlns:w="http://schemas.openxmlformats.org/wordprocessingml/2006/main" xmlns:w14="http://schemas.microsoft.com/office/word/2010/wordml" xmlns:w15="http://schemas.microsoft.com/office/word/2012/wordml" xmlns:wne="http://schemas.microsoft.com/office/word/2006/wordml" xmlns:wpg="http://schemas.microsoft.com/office/word/2010/wordprocessingGroup" xmlns:wpi="http://schemas.microsoft.com/office/word/2010/wordprocessingInk" xmlns:wps="http://schemas.microsoft.com/office/word/2010/wordprocessingShape" mc:Ignorable="w14 w15 wp14">
-  <!-- Generated by Aspose.Words for Java 20.12.0 -->
+  <!-- Generated by Aspose.Words for Java 21.10.0 -->
   <w:body>
     <w:p>
       <w:pPr>
@@ -35,44 +35,44 @@
           <w:highlight w:val="none"/>
           <w:u w:val="none" w:color="auto"/>
           <w:effect w:val="none"/>
-          <w:bdr w:val="nil"/>
-          <w:shd w:val="clear" w:color="auto" w:fill="auto"/>
-          <w:vertAlign w:val="baseline"/>
-          <w:rtl w:val="0"/>
-          <w:cs w:val="0"/>
-          <w:lang w:val="fr-FR" w:eastAsia="zh-TW" w:bidi="ar-SA"/>
-        </w:rPr>
-        <w:t>t èêxcèêpt tòô sòô tèêmpèêr múútúúæål tæåstèês mòôthèêr.</w:t>
-      </w:r>
-      <w:r>
-        <w:rPr>
-          <w:rStyle w:val="DefaultParagraphFont"/>
-          <w:rFonts w:ascii="Calibri" w:eastAsia="Calibri" w:hAnsi="Calibri" w:cs="Calibri"/>
-          <w:b w:val="0"/>
-          <w:bCs w:val="0"/>
-          <w:i w:val="0"/>
-          <w:iCs w:val="0"/>
-          <w:caps w:val="0"/>
-          <w:smallCaps w:val="0"/>
-          <w:strike w:val="0"/>
-          <w:dstrike w:val="0"/>
-          <w:outline w:val="0"/>
-          <w:shadow w:val="0"/>
-          <w:emboss w:val="0"/>
-          <w:imprint w:val="0"/>
-          <w:noProof w:val="0"/>
-          <w:vanish w:val="0"/>
-          <w:color w:val="auto"/>
-          <w:spacing w:val="0"/>
-          <w:w w:val="100"/>
-          <w:kern w:val="0"/>
-          <w:position w:val="0"/>
-          <w:sz w:val="22"/>
-          <w:szCs w:val="22"/>
-          <w:highlight w:val="none"/>
-          <w:u w:val="none" w:color="auto"/>
-          <w:effect w:val="none"/>
-          <w:bdr w:val="nil"/>
+          <w:bdr w:val="none" w:sz="0" w:space="0" w:color="auto"/>
+          <w:shd w:val="clear" w:color="auto" w:fill="auto"/>
+          <w:vertAlign w:val="baseline"/>
+          <w:rtl w:val="0"/>
+          <w:cs w:val="0"/>
+          <w:lang w:val="fr-FR" w:eastAsia="zh-TW" w:bidi="ar-SA"/>
+        </w:rPr>
+        <w:t>t êëxcêëpt tõó sõó têëmpêër mýútýúáäl táästêës mõóthêër.</w:t>
+      </w:r>
+      <w:r>
+        <w:rPr>
+          <w:rStyle w:val="DefaultParagraphFont"/>
+          <w:rFonts w:ascii="Calibri" w:eastAsia="Calibri" w:hAnsi="Calibri" w:cs="Calibri"/>
+          <w:b w:val="0"/>
+          <w:bCs w:val="0"/>
+          <w:i w:val="0"/>
+          <w:iCs w:val="0"/>
+          <w:caps w:val="0"/>
+          <w:smallCaps w:val="0"/>
+          <w:strike w:val="0"/>
+          <w:dstrike w:val="0"/>
+          <w:outline w:val="0"/>
+          <w:shadow w:val="0"/>
+          <w:emboss w:val="0"/>
+          <w:imprint w:val="0"/>
+          <w:noProof w:val="0"/>
+          <w:vanish w:val="0"/>
+          <w:color w:val="auto"/>
+          <w:spacing w:val="0"/>
+          <w:w w:val="100"/>
+          <w:kern w:val="0"/>
+          <w:position w:val="0"/>
+          <w:sz w:val="22"/>
+          <w:szCs w:val="22"/>
+          <w:highlight w:val="none"/>
+          <w:u w:val="none" w:color="auto"/>
+          <w:effect w:val="none"/>
+          <w:bdr w:val="none" w:sz="0" w:space="0" w:color="auto"/>
           <w:shd w:val="clear" w:color="auto" w:fill="auto"/>
           <w:vertAlign w:val="baseline"/>
           <w:rtl w:val="0"/>
@@ -109,44 +109,44 @@
           <w:highlight w:val="none"/>
           <w:u w:val="none" w:color="auto"/>
           <w:effect w:val="none"/>
-          <w:bdr w:val="nil"/>
-          <w:shd w:val="clear" w:color="auto" w:fill="auto"/>
-          <w:vertAlign w:val="baseline"/>
-          <w:rtl w:val="0"/>
-          <w:cs w:val="0"/>
-          <w:lang w:val="fr-FR" w:eastAsia="zh-TW" w:bidi="ar-SA"/>
-        </w:rPr>
-        <w:t>Íntëérëéstëéd cùýltîîvâätëéd îîts cóóntîînùýîîng nóów yëét âärëé.</w:t>
-      </w:r>
-      <w:r>
-        <w:rPr>
-          <w:rStyle w:val="DefaultParagraphFont"/>
-          <w:rFonts w:ascii="Calibri" w:eastAsia="Calibri" w:hAnsi="Calibri" w:cs="Calibri"/>
-          <w:b w:val="0"/>
-          <w:bCs w:val="0"/>
-          <w:i w:val="0"/>
-          <w:iCs w:val="0"/>
-          <w:caps w:val="0"/>
-          <w:smallCaps w:val="0"/>
-          <w:strike w:val="0"/>
-          <w:dstrike w:val="0"/>
-          <w:outline w:val="0"/>
-          <w:shadow w:val="0"/>
-          <w:emboss w:val="0"/>
-          <w:imprint w:val="0"/>
-          <w:noProof w:val="0"/>
-          <w:vanish w:val="0"/>
-          <w:color w:val="auto"/>
-          <w:spacing w:val="0"/>
-          <w:w w:val="100"/>
-          <w:kern w:val="0"/>
-          <w:position w:val="0"/>
-          <w:sz w:val="22"/>
-          <w:szCs w:val="22"/>
-          <w:highlight w:val="none"/>
-          <w:u w:val="none" w:color="auto"/>
-          <w:effect w:val="none"/>
-          <w:bdr w:val="nil"/>
+          <w:bdr w:val="none" w:sz="0" w:space="0" w:color="auto"/>
+          <w:shd w:val="clear" w:color="auto" w:fill="auto"/>
+          <w:vertAlign w:val="baseline"/>
+          <w:rtl w:val="0"/>
+          <w:cs w:val="0"/>
+          <w:lang w:val="fr-FR" w:eastAsia="zh-TW" w:bidi="ar-SA"/>
+        </w:rPr>
+        <w:t>Íntéérééstééd cüültìïvâãtééd ìïts còöntìïnüüìïng nòöw yéét âãréé.</w:t>
+      </w:r>
+      <w:r>
+        <w:rPr>
+          <w:rStyle w:val="DefaultParagraphFont"/>
+          <w:rFonts w:ascii="Calibri" w:eastAsia="Calibri" w:hAnsi="Calibri" w:cs="Calibri"/>
+          <w:b w:val="0"/>
+          <w:bCs w:val="0"/>
+          <w:i w:val="0"/>
+          <w:iCs w:val="0"/>
+          <w:caps w:val="0"/>
+          <w:smallCaps w:val="0"/>
+          <w:strike w:val="0"/>
+          <w:dstrike w:val="0"/>
+          <w:outline w:val="0"/>
+          <w:shadow w:val="0"/>
+          <w:emboss w:val="0"/>
+          <w:imprint w:val="0"/>
+          <w:noProof w:val="0"/>
+          <w:vanish w:val="0"/>
+          <w:color w:val="auto"/>
+          <w:spacing w:val="0"/>
+          <w:w w:val="100"/>
+          <w:kern w:val="0"/>
+          <w:position w:val="0"/>
+          <w:sz w:val="22"/>
+          <w:szCs w:val="22"/>
+          <w:highlight w:val="none"/>
+          <w:u w:val="none" w:color="auto"/>
+          <w:effect w:val="none"/>
+          <w:bdr w:val="none" w:sz="0" w:space="0" w:color="auto"/>
           <w:shd w:val="clear" w:color="auto" w:fill="auto"/>
           <w:vertAlign w:val="baseline"/>
           <w:rtl w:val="0"/>
@@ -183,44 +183,44 @@
           <w:highlight w:val="none"/>
           <w:u w:val="none" w:color="auto"/>
           <w:effect w:val="none"/>
-          <w:bdr w:val="nil"/>
-          <w:shd w:val="clear" w:color="auto" w:fill="auto"/>
-          <w:vertAlign w:val="baseline"/>
-          <w:rtl w:val="0"/>
-          <w:cs w:val="0"/>
-          <w:lang w:val="fr-FR" w:eastAsia="zh-TW" w:bidi="ar-SA"/>
-        </w:rPr>
-        <w:t>Öûüt ïïntêèrêèstêèd áàccêèptáàncêè ôõûür páàrtïïáàlïïty áàffrôõntïïng ûünplêèáàsáànt why áàdd.</w:t>
-      </w:r>
-      <w:r>
-        <w:rPr>
-          <w:rStyle w:val="DefaultParagraphFont"/>
-          <w:rFonts w:ascii="Calibri" w:eastAsia="Calibri" w:hAnsi="Calibri" w:cs="Calibri"/>
-          <w:b w:val="0"/>
-          <w:bCs w:val="0"/>
-          <w:i w:val="0"/>
-          <w:iCs w:val="0"/>
-          <w:caps w:val="0"/>
-          <w:smallCaps w:val="0"/>
-          <w:strike w:val="0"/>
-          <w:dstrike w:val="0"/>
-          <w:outline w:val="0"/>
-          <w:shadow w:val="0"/>
-          <w:emboss w:val="0"/>
-          <w:imprint w:val="0"/>
-          <w:noProof w:val="0"/>
-          <w:vanish w:val="0"/>
-          <w:color w:val="auto"/>
-          <w:spacing w:val="0"/>
-          <w:w w:val="100"/>
-          <w:kern w:val="0"/>
-          <w:position w:val="0"/>
-          <w:sz w:val="22"/>
-          <w:szCs w:val="22"/>
-          <w:highlight w:val="none"/>
-          <w:u w:val="none" w:color="auto"/>
-          <w:effect w:val="none"/>
-          <w:bdr w:val="nil"/>
+          <w:bdr w:val="none" w:sz="0" w:space="0" w:color="auto"/>
+          <w:shd w:val="clear" w:color="auto" w:fill="auto"/>
+          <w:vertAlign w:val="baseline"/>
+          <w:rtl w:val="0"/>
+          <w:cs w:val="0"/>
+          <w:lang w:val="fr-FR" w:eastAsia="zh-TW" w:bidi="ar-SA"/>
+        </w:rPr>
+        <w:t>Ôùüt íîntëérëéstëéd æâccëéptæâncëé ôôùür pæârtíîæâlíîty æâffrôôntíîng ùünplëéæâsæânt why æâdd.</w:t>
+      </w:r>
+      <w:r>
+        <w:rPr>
+          <w:rStyle w:val="DefaultParagraphFont"/>
+          <w:rFonts w:ascii="Calibri" w:eastAsia="Calibri" w:hAnsi="Calibri" w:cs="Calibri"/>
+          <w:b w:val="0"/>
+          <w:bCs w:val="0"/>
+          <w:i w:val="0"/>
+          <w:iCs w:val="0"/>
+          <w:caps w:val="0"/>
+          <w:smallCaps w:val="0"/>
+          <w:strike w:val="0"/>
+          <w:dstrike w:val="0"/>
+          <w:outline w:val="0"/>
+          <w:shadow w:val="0"/>
+          <w:emboss w:val="0"/>
+          <w:imprint w:val="0"/>
+          <w:noProof w:val="0"/>
+          <w:vanish w:val="0"/>
+          <w:color w:val="auto"/>
+          <w:spacing w:val="0"/>
+          <w:w w:val="100"/>
+          <w:kern w:val="0"/>
+          <w:position w:val="0"/>
+          <w:sz w:val="22"/>
+          <w:szCs w:val="22"/>
+          <w:highlight w:val="none"/>
+          <w:u w:val="none" w:color="auto"/>
+          <w:effect w:val="none"/>
+          <w:bdr w:val="none" w:sz="0" w:space="0" w:color="auto"/>
           <w:shd w:val="clear" w:color="auto" w:fill="auto"/>
           <w:vertAlign w:val="baseline"/>
           <w:rtl w:val="0"/>
@@ -257,44 +257,44 @@
           <w:highlight w:val="none"/>
           <w:u w:val="none" w:color="auto"/>
           <w:effect w:val="none"/>
-          <w:bdr w:val="nil"/>
-          <w:shd w:val="clear" w:color="auto" w:fill="auto"/>
-          <w:vertAlign w:val="baseline"/>
-          <w:rtl w:val="0"/>
-          <w:cs w:val="0"/>
-          <w:lang w:val="fr-FR" w:eastAsia="zh-TW" w:bidi="ar-SA"/>
-        </w:rPr>
-        <w:t>Èstêêêêm gáàrdêên mêên yêêt shy cõõýùrsêê.</w:t>
-      </w:r>
-      <w:r>
-        <w:rPr>
-          <w:rStyle w:val="DefaultParagraphFont"/>
-          <w:rFonts w:ascii="Calibri" w:eastAsia="Calibri" w:hAnsi="Calibri" w:cs="Calibri"/>
-          <w:b w:val="0"/>
-          <w:bCs w:val="0"/>
-          <w:i w:val="0"/>
-          <w:iCs w:val="0"/>
-          <w:caps w:val="0"/>
-          <w:smallCaps w:val="0"/>
-          <w:strike w:val="0"/>
-          <w:dstrike w:val="0"/>
-          <w:outline w:val="0"/>
-          <w:shadow w:val="0"/>
-          <w:emboss w:val="0"/>
-          <w:imprint w:val="0"/>
-          <w:noProof w:val="0"/>
-          <w:vanish w:val="0"/>
-          <w:color w:val="auto"/>
-          <w:spacing w:val="0"/>
-          <w:w w:val="100"/>
-          <w:kern w:val="0"/>
-          <w:position w:val="0"/>
-          <w:sz w:val="22"/>
-          <w:szCs w:val="22"/>
-          <w:highlight w:val="none"/>
-          <w:u w:val="none" w:color="auto"/>
-          <w:effect w:val="none"/>
-          <w:bdr w:val="nil"/>
+          <w:bdr w:val="none" w:sz="0" w:space="0" w:color="auto"/>
+          <w:shd w:val="clear" w:color="auto" w:fill="auto"/>
+          <w:vertAlign w:val="baseline"/>
+          <w:rtl w:val="0"/>
+          <w:cs w:val="0"/>
+          <w:lang w:val="fr-FR" w:eastAsia="zh-TW" w:bidi="ar-SA"/>
+        </w:rPr>
+        <w:t>Êstèëèëm gáàrdèën mèën yèët shy còöúùrsèë.</w:t>
+      </w:r>
+      <w:r>
+        <w:rPr>
+          <w:rStyle w:val="DefaultParagraphFont"/>
+          <w:rFonts w:ascii="Calibri" w:eastAsia="Calibri" w:hAnsi="Calibri" w:cs="Calibri"/>
+          <w:b w:val="0"/>
+          <w:bCs w:val="0"/>
+          <w:i w:val="0"/>
+          <w:iCs w:val="0"/>
+          <w:caps w:val="0"/>
+          <w:smallCaps w:val="0"/>
+          <w:strike w:val="0"/>
+          <w:dstrike w:val="0"/>
+          <w:outline w:val="0"/>
+          <w:shadow w:val="0"/>
+          <w:emboss w:val="0"/>
+          <w:imprint w:val="0"/>
+          <w:noProof w:val="0"/>
+          <w:vanish w:val="0"/>
+          <w:color w:val="auto"/>
+          <w:spacing w:val="0"/>
+          <w:w w:val="100"/>
+          <w:kern w:val="0"/>
+          <w:position w:val="0"/>
+          <w:sz w:val="22"/>
+          <w:szCs w:val="22"/>
+          <w:highlight w:val="none"/>
+          <w:u w:val="none" w:color="auto"/>
+          <w:effect w:val="none"/>
+          <w:bdr w:val="none" w:sz="0" w:space="0" w:color="auto"/>
           <w:shd w:val="clear" w:color="auto" w:fill="auto"/>
           <w:vertAlign w:val="baseline"/>
           <w:rtl w:val="0"/>
@@ -331,44 +331,44 @@
           <w:highlight w:val="none"/>
           <w:u w:val="none" w:color="auto"/>
           <w:effect w:val="none"/>
-          <w:bdr w:val="nil"/>
-          <w:shd w:val="clear" w:color="auto" w:fill="auto"/>
-          <w:vertAlign w:val="baseline"/>
-          <w:rtl w:val="0"/>
-          <w:cs w:val="0"/>
-          <w:lang w:val="fr-FR" w:eastAsia="zh-TW" w:bidi="ar-SA"/>
-        </w:rPr>
-        <w:t>Cõõnsýûltëéd ýûp my tõõlëéráäbly sõõmëétïîmëés pëérpëétýûáäl õõh.</w:t>
-      </w:r>
-      <w:r>
-        <w:rPr>
-          <w:rStyle w:val="DefaultParagraphFont"/>
-          <w:rFonts w:ascii="Calibri" w:eastAsia="Calibri" w:hAnsi="Calibri" w:cs="Calibri"/>
-          <w:b w:val="0"/>
-          <w:bCs w:val="0"/>
-          <w:i w:val="0"/>
-          <w:iCs w:val="0"/>
-          <w:caps w:val="0"/>
-          <w:smallCaps w:val="0"/>
-          <w:strike w:val="0"/>
-          <w:dstrike w:val="0"/>
-          <w:outline w:val="0"/>
-          <w:shadow w:val="0"/>
-          <w:emboss w:val="0"/>
-          <w:imprint w:val="0"/>
-          <w:noProof w:val="0"/>
-          <w:vanish w:val="0"/>
-          <w:color w:val="auto"/>
-          <w:spacing w:val="0"/>
-          <w:w w:val="100"/>
-          <w:kern w:val="0"/>
-          <w:position w:val="0"/>
-          <w:sz w:val="22"/>
-          <w:szCs w:val="22"/>
-          <w:highlight w:val="none"/>
-          <w:u w:val="none" w:color="auto"/>
-          <w:effect w:val="none"/>
-          <w:bdr w:val="nil"/>
+          <w:bdr w:val="none" w:sz="0" w:space="0" w:color="auto"/>
+          <w:shd w:val="clear" w:color="auto" w:fill="auto"/>
+          <w:vertAlign w:val="baseline"/>
+          <w:rtl w:val="0"/>
+          <w:cs w:val="0"/>
+          <w:lang w:val="fr-FR" w:eastAsia="zh-TW" w:bidi="ar-SA"/>
+        </w:rPr>
+        <w:t>Côònsýúltêêd ýúp my tôòlêêræãbly sôòmêêtïïmêês pêêrpêêtýúæãl ôòh.</w:t>
+      </w:r>
+      <w:r>
+        <w:rPr>
+          <w:rStyle w:val="DefaultParagraphFont"/>
+          <w:rFonts w:ascii="Calibri" w:eastAsia="Calibri" w:hAnsi="Calibri" w:cs="Calibri"/>
+          <w:b w:val="0"/>
+          <w:bCs w:val="0"/>
+          <w:i w:val="0"/>
+          <w:iCs w:val="0"/>
+          <w:caps w:val="0"/>
+          <w:smallCaps w:val="0"/>
+          <w:strike w:val="0"/>
+          <w:dstrike w:val="0"/>
+          <w:outline w:val="0"/>
+          <w:shadow w:val="0"/>
+          <w:emboss w:val="0"/>
+          <w:imprint w:val="0"/>
+          <w:noProof w:val="0"/>
+          <w:vanish w:val="0"/>
+          <w:color w:val="auto"/>
+          <w:spacing w:val="0"/>
+          <w:w w:val="100"/>
+          <w:kern w:val="0"/>
+          <w:position w:val="0"/>
+          <w:sz w:val="22"/>
+          <w:szCs w:val="22"/>
+          <w:highlight w:val="none"/>
+          <w:u w:val="none" w:color="auto"/>
+          <w:effect w:val="none"/>
+          <w:bdr w:val="none" w:sz="0" w:space="0" w:color="auto"/>
           <w:shd w:val="clear" w:color="auto" w:fill="auto"/>
           <w:vertAlign w:val="baseline"/>
           <w:rtl w:val="0"/>
@@ -405,44 +405,44 @@
           <w:highlight w:val="none"/>
           <w:u w:val="none" w:color="auto"/>
           <w:effect w:val="none"/>
-          <w:bdr w:val="nil"/>
-          <w:shd w:val="clear" w:color="auto" w:fill="auto"/>
-          <w:vertAlign w:val="baseline"/>
-          <w:rtl w:val="0"/>
-          <w:cs w:val="0"/>
-          <w:lang w:val="fr-FR" w:eastAsia="zh-TW" w:bidi="ar-SA"/>
-        </w:rPr>
-        <w:t>Ëxprêêssìîôôn ãáccêêptãáncêê ìîmprüúdêêncêê pãártìîcüúlãár hãád êêãát üúnsãátìîãáblêê.</w:t>
-      </w:r>
-      <w:r>
-        <w:rPr>
-          <w:rStyle w:val="DefaultParagraphFont"/>
-          <w:rFonts w:ascii="Calibri" w:eastAsia="Calibri" w:hAnsi="Calibri" w:cs="Calibri"/>
-          <w:b w:val="0"/>
-          <w:bCs w:val="0"/>
-          <w:i w:val="0"/>
-          <w:iCs w:val="0"/>
-          <w:caps w:val="0"/>
-          <w:smallCaps w:val="0"/>
-          <w:strike w:val="0"/>
-          <w:dstrike w:val="0"/>
-          <w:outline w:val="0"/>
-          <w:shadow w:val="0"/>
-          <w:emboss w:val="0"/>
-          <w:imprint w:val="0"/>
-          <w:noProof w:val="0"/>
-          <w:vanish w:val="0"/>
-          <w:color w:val="auto"/>
-          <w:spacing w:val="0"/>
-          <w:w w:val="100"/>
-          <w:kern w:val="0"/>
-          <w:position w:val="0"/>
-          <w:sz w:val="22"/>
-          <w:szCs w:val="22"/>
-          <w:highlight w:val="none"/>
-          <w:u w:val="none" w:color="auto"/>
-          <w:effect w:val="none"/>
-          <w:bdr w:val="nil"/>
+          <w:bdr w:val="none" w:sz="0" w:space="0" w:color="auto"/>
+          <w:shd w:val="clear" w:color="auto" w:fill="auto"/>
+          <w:vertAlign w:val="baseline"/>
+          <w:rtl w:val="0"/>
+          <w:cs w:val="0"/>
+          <w:lang w:val="fr-FR" w:eastAsia="zh-TW" w:bidi="ar-SA"/>
+        </w:rPr>
+        <w:t>Éxprêêssïîóôn âåccêêptâåncêê ïîmprùûdêêncêê pâårtïîcùûlâår hâåd êêâåt ùûnsâåtïîâåblêê.</w:t>
+      </w:r>
+      <w:r>
+        <w:rPr>
+          <w:rStyle w:val="DefaultParagraphFont"/>
+          <w:rFonts w:ascii="Calibri" w:eastAsia="Calibri" w:hAnsi="Calibri" w:cs="Calibri"/>
+          <w:b w:val="0"/>
+          <w:bCs w:val="0"/>
+          <w:i w:val="0"/>
+          <w:iCs w:val="0"/>
+          <w:caps w:val="0"/>
+          <w:smallCaps w:val="0"/>
+          <w:strike w:val="0"/>
+          <w:dstrike w:val="0"/>
+          <w:outline w:val="0"/>
+          <w:shadow w:val="0"/>
+          <w:emboss w:val="0"/>
+          <w:imprint w:val="0"/>
+          <w:noProof w:val="0"/>
+          <w:vanish w:val="0"/>
+          <w:color w:val="auto"/>
+          <w:spacing w:val="0"/>
+          <w:w w:val="100"/>
+          <w:kern w:val="0"/>
+          <w:position w:val="0"/>
+          <w:sz w:val="22"/>
+          <w:szCs w:val="22"/>
+          <w:highlight w:val="none"/>
+          <w:u w:val="none" w:color="auto"/>
+          <w:effect w:val="none"/>
+          <w:bdr w:val="none" w:sz="0" w:space="0" w:color="auto"/>
           <w:shd w:val="clear" w:color="auto" w:fill="auto"/>
           <w:vertAlign w:val="baseline"/>
           <w:rtl w:val="0"/>
@@ -485,44 +485,44 @@
           <w:highlight w:val="none"/>
           <w:u w:val="none" w:color="auto"/>
           <w:effect w:val="none"/>
-          <w:bdr w:val="nil"/>
-          <w:shd w:val="clear" w:color="auto" w:fill="auto"/>
-          <w:vertAlign w:val="baseline"/>
-          <w:rtl w:val="0"/>
-          <w:cs w:val="0"/>
-          <w:lang w:val="fr-FR" w:eastAsia="zh-TW" w:bidi="ar-SA"/>
-        </w:rPr>
-        <w:t>Hææd dëënôótïìng prôópëërly jôóïìntúùrëë yôóúù ôóccææsïìôón dïìrëëctly rææïìllëëry.</w:t>
-      </w:r>
-      <w:r>
-        <w:rPr>
-          <w:rStyle w:val="DefaultParagraphFont"/>
-          <w:rFonts w:ascii="Calibri" w:eastAsia="Calibri" w:hAnsi="Calibri" w:cs="Calibri"/>
-          <w:b w:val="0"/>
-          <w:bCs w:val="0"/>
-          <w:i w:val="0"/>
-          <w:iCs w:val="0"/>
-          <w:caps w:val="0"/>
-          <w:smallCaps w:val="0"/>
-          <w:strike w:val="0"/>
-          <w:dstrike w:val="0"/>
-          <w:outline w:val="0"/>
-          <w:shadow w:val="0"/>
-          <w:emboss w:val="0"/>
-          <w:imprint w:val="0"/>
-          <w:noProof w:val="0"/>
-          <w:vanish w:val="0"/>
-          <w:color w:val="auto"/>
-          <w:spacing w:val="0"/>
-          <w:w w:val="100"/>
-          <w:kern w:val="0"/>
-          <w:position w:val="0"/>
-          <w:sz w:val="22"/>
-          <w:szCs w:val="22"/>
-          <w:highlight w:val="none"/>
-          <w:u w:val="none" w:color="auto"/>
-          <w:effect w:val="none"/>
-          <w:bdr w:val="nil"/>
+          <w:bdr w:val="none" w:sz="0" w:space="0" w:color="auto"/>
+          <w:shd w:val="clear" w:color="auto" w:fill="auto"/>
+          <w:vertAlign w:val="baseline"/>
+          <w:rtl w:val="0"/>
+          <w:cs w:val="0"/>
+          <w:lang w:val="fr-FR" w:eastAsia="zh-TW" w:bidi="ar-SA"/>
+        </w:rPr>
+        <w:t>Hãåd dëënõôtíìng prõôpëërly jõôíìntùûrëë yõôùû õôccãåsíìõôn díìrëëctly rãåíìllëëry.</w:t>
+      </w:r>
+      <w:r>
+        <w:rPr>
+          <w:rStyle w:val="DefaultParagraphFont"/>
+          <w:rFonts w:ascii="Calibri" w:eastAsia="Calibri" w:hAnsi="Calibri" w:cs="Calibri"/>
+          <w:b w:val="0"/>
+          <w:bCs w:val="0"/>
+          <w:i w:val="0"/>
+          <w:iCs w:val="0"/>
+          <w:caps w:val="0"/>
+          <w:smallCaps w:val="0"/>
+          <w:strike w:val="0"/>
+          <w:dstrike w:val="0"/>
+          <w:outline w:val="0"/>
+          <w:shadow w:val="0"/>
+          <w:emboss w:val="0"/>
+          <w:imprint w:val="0"/>
+          <w:noProof w:val="0"/>
+          <w:vanish w:val="0"/>
+          <w:color w:val="auto"/>
+          <w:spacing w:val="0"/>
+          <w:w w:val="100"/>
+          <w:kern w:val="0"/>
+          <w:position w:val="0"/>
+          <w:sz w:val="22"/>
+          <w:szCs w:val="22"/>
+          <w:highlight w:val="none"/>
+          <w:u w:val="none" w:color="auto"/>
+          <w:effect w:val="none"/>
+          <w:bdr w:val="none" w:sz="0" w:space="0" w:color="auto"/>
           <w:shd w:val="clear" w:color="auto" w:fill="auto"/>
           <w:vertAlign w:val="baseline"/>
           <w:rtl w:val="0"/>
@@ -559,44 +559,44 @@
           <w:highlight w:val="none"/>
           <w:u w:val="none" w:color="auto"/>
           <w:effect w:val="none"/>
-          <w:bdr w:val="nil"/>
-          <w:shd w:val="clear" w:color="auto" w:fill="auto"/>
-          <w:vertAlign w:val="baseline"/>
-          <w:rtl w:val="0"/>
-          <w:cs w:val="0"/>
-          <w:lang w:val="fr-FR" w:eastAsia="zh-TW" w:bidi="ar-SA"/>
-        </w:rPr>
-        <w:t>Ìn såäïîd tõó õóf põóõór füúll bêë põóst fåäcêë snüúg.</w:t>
-      </w:r>
-      <w:r>
-        <w:rPr>
-          <w:rStyle w:val="DefaultParagraphFont"/>
-          <w:rFonts w:ascii="Calibri" w:eastAsia="Calibri" w:hAnsi="Calibri" w:cs="Calibri"/>
-          <w:b w:val="0"/>
-          <w:bCs w:val="0"/>
-          <w:i w:val="0"/>
-          <w:iCs w:val="0"/>
-          <w:caps w:val="0"/>
-          <w:smallCaps w:val="0"/>
-          <w:strike w:val="0"/>
-          <w:dstrike w:val="0"/>
-          <w:outline w:val="0"/>
-          <w:shadow w:val="0"/>
-          <w:emboss w:val="0"/>
-          <w:imprint w:val="0"/>
-          <w:noProof w:val="0"/>
-          <w:vanish w:val="0"/>
-          <w:color w:val="auto"/>
-          <w:spacing w:val="0"/>
-          <w:w w:val="100"/>
-          <w:kern w:val="0"/>
-          <w:position w:val="0"/>
-          <w:sz w:val="22"/>
-          <w:szCs w:val="22"/>
-          <w:highlight w:val="none"/>
-          <w:u w:val="none" w:color="auto"/>
-          <w:effect w:val="none"/>
-          <w:bdr w:val="nil"/>
+          <w:bdr w:val="none" w:sz="0" w:space="0" w:color="auto"/>
+          <w:shd w:val="clear" w:color="auto" w:fill="auto"/>
+          <w:vertAlign w:val="baseline"/>
+          <w:rtl w:val="0"/>
+          <w:cs w:val="0"/>
+          <w:lang w:val="fr-FR" w:eastAsia="zh-TW" w:bidi="ar-SA"/>
+        </w:rPr>
+        <w:t>Ïn sâäííd töó öóf pöóöór fùûll bêê pöóst fâäcêê snùûg.</w:t>
+      </w:r>
+      <w:r>
+        <w:rPr>
+          <w:rStyle w:val="DefaultParagraphFont"/>
+          <w:rFonts w:ascii="Calibri" w:eastAsia="Calibri" w:hAnsi="Calibri" w:cs="Calibri"/>
+          <w:b w:val="0"/>
+          <w:bCs w:val="0"/>
+          <w:i w:val="0"/>
+          <w:iCs w:val="0"/>
+          <w:caps w:val="0"/>
+          <w:smallCaps w:val="0"/>
+          <w:strike w:val="0"/>
+          <w:dstrike w:val="0"/>
+          <w:outline w:val="0"/>
+          <w:shadow w:val="0"/>
+          <w:emboss w:val="0"/>
+          <w:imprint w:val="0"/>
+          <w:noProof w:val="0"/>
+          <w:vanish w:val="0"/>
+          <w:color w:val="auto"/>
+          <w:spacing w:val="0"/>
+          <w:w w:val="100"/>
+          <w:kern w:val="0"/>
+          <w:position w:val="0"/>
+          <w:sz w:val="22"/>
+          <w:szCs w:val="22"/>
+          <w:highlight w:val="none"/>
+          <w:u w:val="none" w:color="auto"/>
+          <w:effect w:val="none"/>
+          <w:bdr w:val="none" w:sz="0" w:space="0" w:color="auto"/>
           <w:shd w:val="clear" w:color="auto" w:fill="auto"/>
           <w:vertAlign w:val="baseline"/>
           <w:rtl w:val="0"/>
@@ -633,44 +633,44 @@
           <w:highlight w:val="none"/>
           <w:u w:val="none" w:color="auto"/>
           <w:effect w:val="none"/>
-          <w:bdr w:val="nil"/>
-          <w:shd w:val="clear" w:color="auto" w:fill="auto"/>
-          <w:vertAlign w:val="baseline"/>
-          <w:rtl w:val="0"/>
-          <w:cs w:val="0"/>
-          <w:lang w:val="fr-FR" w:eastAsia="zh-TW" w:bidi="ar-SA"/>
-        </w:rPr>
-        <w:t>Ìntròödüücèêd îìmprüüdèêncèê sèêèê sâåy üünplèêâåsîìng dèêvòönshîìrèê âåccèêptâåncèê sòön.</w:t>
-      </w:r>
-      <w:r>
-        <w:rPr>
-          <w:rStyle w:val="DefaultParagraphFont"/>
-          <w:rFonts w:ascii="Calibri" w:eastAsia="Calibri" w:hAnsi="Calibri" w:cs="Calibri"/>
-          <w:b w:val="0"/>
-          <w:bCs w:val="0"/>
-          <w:i w:val="0"/>
-          <w:iCs w:val="0"/>
-          <w:caps w:val="0"/>
-          <w:smallCaps w:val="0"/>
-          <w:strike w:val="0"/>
-          <w:dstrike w:val="0"/>
-          <w:outline w:val="0"/>
-          <w:shadow w:val="0"/>
-          <w:emboss w:val="0"/>
-          <w:imprint w:val="0"/>
-          <w:noProof w:val="0"/>
-          <w:vanish w:val="0"/>
-          <w:color w:val="auto"/>
-          <w:spacing w:val="0"/>
-          <w:w w:val="100"/>
-          <w:kern w:val="0"/>
-          <w:position w:val="0"/>
-          <w:sz w:val="22"/>
-          <w:szCs w:val="22"/>
-          <w:highlight w:val="none"/>
-          <w:u w:val="none" w:color="auto"/>
-          <w:effect w:val="none"/>
-          <w:bdr w:val="nil"/>
+          <w:bdr w:val="none" w:sz="0" w:space="0" w:color="auto"/>
+          <w:shd w:val="clear" w:color="auto" w:fill="auto"/>
+          <w:vertAlign w:val="baseline"/>
+          <w:rtl w:val="0"/>
+          <w:cs w:val="0"/>
+          <w:lang w:val="fr-FR" w:eastAsia="zh-TW" w:bidi="ar-SA"/>
+        </w:rPr>
+        <w:t>Íntròòdûýcéëd îìmprûýdéëncéë séëéë sàây ûýnpléëàâsîìng déëvòònshîìréë àâccéëptàâncéë sòòn.</w:t>
+      </w:r>
+      <w:r>
+        <w:rPr>
+          <w:rStyle w:val="DefaultParagraphFont"/>
+          <w:rFonts w:ascii="Calibri" w:eastAsia="Calibri" w:hAnsi="Calibri" w:cs="Calibri"/>
+          <w:b w:val="0"/>
+          <w:bCs w:val="0"/>
+          <w:i w:val="0"/>
+          <w:iCs w:val="0"/>
+          <w:caps w:val="0"/>
+          <w:smallCaps w:val="0"/>
+          <w:strike w:val="0"/>
+          <w:dstrike w:val="0"/>
+          <w:outline w:val="0"/>
+          <w:shadow w:val="0"/>
+          <w:emboss w:val="0"/>
+          <w:imprint w:val="0"/>
+          <w:noProof w:val="0"/>
+          <w:vanish w:val="0"/>
+          <w:color w:val="auto"/>
+          <w:spacing w:val="0"/>
+          <w:w w:val="100"/>
+          <w:kern w:val="0"/>
+          <w:position w:val="0"/>
+          <w:sz w:val="22"/>
+          <w:szCs w:val="22"/>
+          <w:highlight w:val="none"/>
+          <w:u w:val="none" w:color="auto"/>
+          <w:effect w:val="none"/>
+          <w:bdr w:val="none" w:sz="0" w:space="0" w:color="auto"/>
           <w:shd w:val="clear" w:color="auto" w:fill="auto"/>
           <w:vertAlign w:val="baseline"/>
           <w:rtl w:val="0"/>
@@ -707,44 +707,44 @@
           <w:highlight w:val="none"/>
           <w:u w:val="none" w:color="auto"/>
           <w:effect w:val="none"/>
-          <w:bdr w:val="nil"/>
-          <w:shd w:val="clear" w:color="auto" w:fill="auto"/>
-          <w:vertAlign w:val="baseline"/>
-          <w:rtl w:val="0"/>
-          <w:cs w:val="0"/>
-          <w:lang w:val="fr-FR" w:eastAsia="zh-TW" w:bidi="ar-SA"/>
-        </w:rPr>
-        <w:t>Êxêêtêêr lôöngêêr wíìsdôöm gããy nôör dêêsíìgn ããgêê.</w:t>
-      </w:r>
-      <w:r>
-        <w:rPr>
-          <w:rStyle w:val="DefaultParagraphFont"/>
-          <w:rFonts w:ascii="Calibri" w:eastAsia="Calibri" w:hAnsi="Calibri" w:cs="Calibri"/>
-          <w:b w:val="0"/>
-          <w:bCs w:val="0"/>
-          <w:i w:val="0"/>
-          <w:iCs w:val="0"/>
-          <w:caps w:val="0"/>
-          <w:smallCaps w:val="0"/>
-          <w:strike w:val="0"/>
-          <w:dstrike w:val="0"/>
-          <w:outline w:val="0"/>
-          <w:shadow w:val="0"/>
-          <w:emboss w:val="0"/>
-          <w:imprint w:val="0"/>
-          <w:noProof w:val="0"/>
-          <w:vanish w:val="0"/>
-          <w:color w:val="auto"/>
-          <w:spacing w:val="0"/>
-          <w:w w:val="100"/>
-          <w:kern w:val="0"/>
-          <w:position w:val="0"/>
-          <w:sz w:val="22"/>
-          <w:szCs w:val="22"/>
-          <w:highlight w:val="none"/>
-          <w:u w:val="none" w:color="auto"/>
-          <w:effect w:val="none"/>
-          <w:bdr w:val="nil"/>
+          <w:bdr w:val="none" w:sz="0" w:space="0" w:color="auto"/>
+          <w:shd w:val="clear" w:color="auto" w:fill="auto"/>
+          <w:vertAlign w:val="baseline"/>
+          <w:rtl w:val="0"/>
+          <w:cs w:val="0"/>
+          <w:lang w:val="fr-FR" w:eastAsia="zh-TW" w:bidi="ar-SA"/>
+        </w:rPr>
+        <w:t>Éxëètëèr lõöngëèr wìísdõöm gããy nõör dëèsìígn ããgëè.</w:t>
+      </w:r>
+      <w:r>
+        <w:rPr>
+          <w:rStyle w:val="DefaultParagraphFont"/>
+          <w:rFonts w:ascii="Calibri" w:eastAsia="Calibri" w:hAnsi="Calibri" w:cs="Calibri"/>
+          <w:b w:val="0"/>
+          <w:bCs w:val="0"/>
+          <w:i w:val="0"/>
+          <w:iCs w:val="0"/>
+          <w:caps w:val="0"/>
+          <w:smallCaps w:val="0"/>
+          <w:strike w:val="0"/>
+          <w:dstrike w:val="0"/>
+          <w:outline w:val="0"/>
+          <w:shadow w:val="0"/>
+          <w:emboss w:val="0"/>
+          <w:imprint w:val="0"/>
+          <w:noProof w:val="0"/>
+          <w:vanish w:val="0"/>
+          <w:color w:val="auto"/>
+          <w:spacing w:val="0"/>
+          <w:w w:val="100"/>
+          <w:kern w:val="0"/>
+          <w:position w:val="0"/>
+          <w:sz w:val="22"/>
+          <w:szCs w:val="22"/>
+          <w:highlight w:val="none"/>
+          <w:u w:val="none" w:color="auto"/>
+          <w:effect w:val="none"/>
+          <w:bdr w:val="none" w:sz="0" w:space="0" w:color="auto"/>
           <w:shd w:val="clear" w:color="auto" w:fill="auto"/>
           <w:vertAlign w:val="baseline"/>
           <w:rtl w:val="0"/>
@@ -781,44 +781,44 @@
           <w:highlight w:val="none"/>
           <w:u w:val="none" w:color="auto"/>
           <w:effect w:val="none"/>
-          <w:bdr w:val="nil"/>
-          <w:shd w:val="clear" w:color="auto" w:fill="auto"/>
-          <w:vertAlign w:val="baseline"/>
-          <w:rtl w:val="0"/>
-          <w:cs w:val="0"/>
-          <w:lang w:val="fr-FR" w:eastAsia="zh-TW" w:bidi="ar-SA"/>
-        </w:rPr>
-        <w:t>Äm wêéåàthêér tóö êéntêérêéd nóörlåànd nóö îín shóöwîíng sêérvîícêé.</w:t>
-      </w:r>
-      <w:r>
-        <w:rPr>
-          <w:rStyle w:val="DefaultParagraphFont"/>
-          <w:rFonts w:ascii="Calibri" w:eastAsia="Calibri" w:hAnsi="Calibri" w:cs="Calibri"/>
-          <w:b w:val="0"/>
-          <w:bCs w:val="0"/>
-          <w:i w:val="0"/>
-          <w:iCs w:val="0"/>
-          <w:caps w:val="0"/>
-          <w:smallCaps w:val="0"/>
-          <w:strike w:val="0"/>
-          <w:dstrike w:val="0"/>
-          <w:outline w:val="0"/>
-          <w:shadow w:val="0"/>
-          <w:emboss w:val="0"/>
-          <w:imprint w:val="0"/>
-          <w:noProof w:val="0"/>
-          <w:vanish w:val="0"/>
-          <w:color w:val="auto"/>
-          <w:spacing w:val="0"/>
-          <w:w w:val="100"/>
-          <w:kern w:val="0"/>
-          <w:position w:val="0"/>
-          <w:sz w:val="22"/>
-          <w:szCs w:val="22"/>
-          <w:highlight w:val="none"/>
-          <w:u w:val="none" w:color="auto"/>
-          <w:effect w:val="none"/>
-          <w:bdr w:val="nil"/>
+          <w:bdr w:val="none" w:sz="0" w:space="0" w:color="auto"/>
+          <w:shd w:val="clear" w:color="auto" w:fill="auto"/>
+          <w:vertAlign w:val="baseline"/>
+          <w:rtl w:val="0"/>
+          <w:cs w:val="0"/>
+          <w:lang w:val="fr-FR" w:eastAsia="zh-TW" w:bidi="ar-SA"/>
+        </w:rPr>
+        <w:t>Äm wêêãåthêêr töò êêntêêrêêd nöòrlãånd nöò îìn shöòwîìng sêêrvîìcêê.</w:t>
+      </w:r>
+      <w:r>
+        <w:rPr>
+          <w:rStyle w:val="DefaultParagraphFont"/>
+          <w:rFonts w:ascii="Calibri" w:eastAsia="Calibri" w:hAnsi="Calibri" w:cs="Calibri"/>
+          <w:b w:val="0"/>
+          <w:bCs w:val="0"/>
+          <w:i w:val="0"/>
+          <w:iCs w:val="0"/>
+          <w:caps w:val="0"/>
+          <w:smallCaps w:val="0"/>
+          <w:strike w:val="0"/>
+          <w:dstrike w:val="0"/>
+          <w:outline w:val="0"/>
+          <w:shadow w:val="0"/>
+          <w:emboss w:val="0"/>
+          <w:imprint w:val="0"/>
+          <w:noProof w:val="0"/>
+          <w:vanish w:val="0"/>
+          <w:color w:val="auto"/>
+          <w:spacing w:val="0"/>
+          <w:w w:val="100"/>
+          <w:kern w:val="0"/>
+          <w:position w:val="0"/>
+          <w:sz w:val="22"/>
+          <w:szCs w:val="22"/>
+          <w:highlight w:val="none"/>
+          <w:u w:val="none" w:color="auto"/>
+          <w:effect w:val="none"/>
+          <w:bdr w:val="none" w:sz="0" w:space="0" w:color="auto"/>
           <w:shd w:val="clear" w:color="auto" w:fill="auto"/>
           <w:vertAlign w:val="baseline"/>
           <w:rtl w:val="0"/>
@@ -855,44 +855,44 @@
           <w:highlight w:val="none"/>
           <w:u w:val="none" w:color="auto"/>
           <w:effect w:val="none"/>
-          <w:bdr w:val="nil"/>
-          <w:shd w:val="clear" w:color="auto" w:fill="auto"/>
-          <w:vertAlign w:val="baseline"/>
-          <w:rtl w:val="0"/>
-          <w:cs w:val="0"/>
-          <w:lang w:val="fr-FR" w:eastAsia="zh-TW" w:bidi="ar-SA"/>
-        </w:rPr>
-        <w:t>Nôòr rêépêéæätêéd spêéæäkïìng shy æäppêétïìtêé.</w:t>
-      </w:r>
-      <w:r>
-        <w:rPr>
-          <w:rStyle w:val="DefaultParagraphFont"/>
-          <w:rFonts w:ascii="Calibri" w:eastAsia="Calibri" w:hAnsi="Calibri" w:cs="Calibri"/>
-          <w:b w:val="0"/>
-          <w:bCs w:val="0"/>
-          <w:i w:val="0"/>
-          <w:iCs w:val="0"/>
-          <w:caps w:val="0"/>
-          <w:smallCaps w:val="0"/>
-          <w:strike w:val="0"/>
-          <w:dstrike w:val="0"/>
-          <w:outline w:val="0"/>
-          <w:shadow w:val="0"/>
-          <w:emboss w:val="0"/>
-          <w:imprint w:val="0"/>
-          <w:noProof w:val="0"/>
-          <w:vanish w:val="0"/>
-          <w:color w:val="auto"/>
-          <w:spacing w:val="0"/>
-          <w:w w:val="100"/>
-          <w:kern w:val="0"/>
-          <w:position w:val="0"/>
-          <w:sz w:val="22"/>
-          <w:szCs w:val="22"/>
-          <w:highlight w:val="none"/>
-          <w:u w:val="none" w:color="auto"/>
-          <w:effect w:val="none"/>
-          <w:bdr w:val="nil"/>
+          <w:bdr w:val="none" w:sz="0" w:space="0" w:color="auto"/>
+          <w:shd w:val="clear" w:color="auto" w:fill="auto"/>
+          <w:vertAlign w:val="baseline"/>
+          <w:rtl w:val="0"/>
+          <w:cs w:val="0"/>
+          <w:lang w:val="fr-FR" w:eastAsia="zh-TW" w:bidi="ar-SA"/>
+        </w:rPr>
+        <w:t>Nòör rèêpèêáãtèêd spèêáãkîïng shy áãppèêtîïtèê.</w:t>
+      </w:r>
+      <w:r>
+        <w:rPr>
+          <w:rStyle w:val="DefaultParagraphFont"/>
+          <w:rFonts w:ascii="Calibri" w:eastAsia="Calibri" w:hAnsi="Calibri" w:cs="Calibri"/>
+          <w:b w:val="0"/>
+          <w:bCs w:val="0"/>
+          <w:i w:val="0"/>
+          <w:iCs w:val="0"/>
+          <w:caps w:val="0"/>
+          <w:smallCaps w:val="0"/>
+          <w:strike w:val="0"/>
+          <w:dstrike w:val="0"/>
+          <w:outline w:val="0"/>
+          <w:shadow w:val="0"/>
+          <w:emboss w:val="0"/>
+          <w:imprint w:val="0"/>
+          <w:noProof w:val="0"/>
+          <w:vanish w:val="0"/>
+          <w:color w:val="auto"/>
+          <w:spacing w:val="0"/>
+          <w:w w:val="100"/>
+          <w:kern w:val="0"/>
+          <w:position w:val="0"/>
+          <w:sz w:val="22"/>
+          <w:szCs w:val="22"/>
+          <w:highlight w:val="none"/>
+          <w:u w:val="none" w:color="auto"/>
+          <w:effect w:val="none"/>
+          <w:bdr w:val="none" w:sz="0" w:space="0" w:color="auto"/>
           <w:shd w:val="clear" w:color="auto" w:fill="auto"/>
           <w:vertAlign w:val="baseline"/>
           <w:rtl w:val="0"/>
@@ -929,44 +929,44 @@
           <w:highlight w:val="none"/>
           <w:u w:val="none" w:color="auto"/>
           <w:effect w:val="none"/>
-          <w:bdr w:val="nil"/>
-          <w:shd w:val="clear" w:color="auto" w:fill="auto"/>
-          <w:vertAlign w:val="baseline"/>
-          <w:rtl w:val="0"/>
-          <w:cs w:val="0"/>
-          <w:lang w:val="fr-FR" w:eastAsia="zh-TW" w:bidi="ar-SA"/>
-        </w:rPr>
-        <w:t>Ëxcìítêëd ìít hæåstìíly æån pæåstûúrêë ìít òôbsêërvêë.</w:t>
-      </w:r>
-      <w:r>
-        <w:rPr>
-          <w:rStyle w:val="DefaultParagraphFont"/>
-          <w:rFonts w:ascii="Calibri" w:eastAsia="Calibri" w:hAnsi="Calibri" w:cs="Calibri"/>
-          <w:b w:val="0"/>
-          <w:bCs w:val="0"/>
-          <w:i w:val="0"/>
-          <w:iCs w:val="0"/>
-          <w:caps w:val="0"/>
-          <w:smallCaps w:val="0"/>
-          <w:strike w:val="0"/>
-          <w:dstrike w:val="0"/>
-          <w:outline w:val="0"/>
-          <w:shadow w:val="0"/>
-          <w:emboss w:val="0"/>
-          <w:imprint w:val="0"/>
-          <w:noProof w:val="0"/>
-          <w:vanish w:val="0"/>
-          <w:color w:val="auto"/>
-          <w:spacing w:val="0"/>
-          <w:w w:val="100"/>
-          <w:kern w:val="0"/>
-          <w:position w:val="0"/>
-          <w:sz w:val="22"/>
-          <w:szCs w:val="22"/>
-          <w:highlight w:val="none"/>
-          <w:u w:val="none" w:color="auto"/>
-          <w:effect w:val="none"/>
-          <w:bdr w:val="nil"/>
+          <w:bdr w:val="none" w:sz="0" w:space="0" w:color="auto"/>
+          <w:shd w:val="clear" w:color="auto" w:fill="auto"/>
+          <w:vertAlign w:val="baseline"/>
+          <w:rtl w:val="0"/>
+          <w:cs w:val="0"/>
+          <w:lang w:val="fr-FR" w:eastAsia="zh-TW" w:bidi="ar-SA"/>
+        </w:rPr>
+        <w:t>Éxcîítêëd îít häàstîíly äàn päàstûürêë îít ôóbsêërvêë.</w:t>
+      </w:r>
+      <w:r>
+        <w:rPr>
+          <w:rStyle w:val="DefaultParagraphFont"/>
+          <w:rFonts w:ascii="Calibri" w:eastAsia="Calibri" w:hAnsi="Calibri" w:cs="Calibri"/>
+          <w:b w:val="0"/>
+          <w:bCs w:val="0"/>
+          <w:i w:val="0"/>
+          <w:iCs w:val="0"/>
+          <w:caps w:val="0"/>
+          <w:smallCaps w:val="0"/>
+          <w:strike w:val="0"/>
+          <w:dstrike w:val="0"/>
+          <w:outline w:val="0"/>
+          <w:shadow w:val="0"/>
+          <w:emboss w:val="0"/>
+          <w:imprint w:val="0"/>
+          <w:noProof w:val="0"/>
+          <w:vanish w:val="0"/>
+          <w:color w:val="auto"/>
+          <w:spacing w:val="0"/>
+          <w:w w:val="100"/>
+          <w:kern w:val="0"/>
+          <w:position w:val="0"/>
+          <w:sz w:val="22"/>
+          <w:szCs w:val="22"/>
+          <w:highlight w:val="none"/>
+          <w:u w:val="none" w:color="auto"/>
+          <w:effect w:val="none"/>
+          <w:bdr w:val="none" w:sz="0" w:space="0" w:color="auto"/>
           <w:shd w:val="clear" w:color="auto" w:fill="auto"/>
           <w:vertAlign w:val="baseline"/>
           <w:rtl w:val="0"/>
@@ -1003,14 +1003,14 @@
           <w:highlight w:val="none"/>
           <w:u w:val="none" w:color="auto"/>
           <w:effect w:val="none"/>
-          <w:bdr w:val="nil"/>
-          <w:shd w:val="clear" w:color="auto" w:fill="auto"/>
-          <w:vertAlign w:val="baseline"/>
-          <w:rtl w:val="0"/>
-          <w:cs w:val="0"/>
-          <w:lang w:val="fr-FR" w:eastAsia="zh-TW" w:bidi="ar-SA"/>
-        </w:rPr>
-        <w:t>Snýùg häánd hóôw däáréè héèréè tóôóô.</w:t>
+          <w:bdr w:val="none" w:sz="0" w:space="0" w:color="auto"/>
+          <w:shd w:val="clear" w:color="auto" w:fill="auto"/>
+          <w:vertAlign w:val="baseline"/>
+          <w:rtl w:val="0"/>
+          <w:cs w:val="0"/>
+          <w:lang w:val="fr-FR" w:eastAsia="zh-TW" w:bidi="ar-SA"/>
+        </w:rPr>
+        <w:t>Snúúg håänd hóõw dåärëë hëërëë tóõóõ.</w:t>
       </w:r>
       <w:bookmarkStart w:id="0" w:name="_GoBack"/>
       <w:bookmarkEnd w:id="0"/>

--- a/Test_BP/Fol_2k_files_500(2)/fr-FR/file 500_2 - Copy (52).docx
+++ b/Test_BP/Fol_2k_files_500(2)/fr-FR/file 500_2 - Copy (52).docx
@@ -42,7 +42,7 @@
           <w:cs w:val="0"/>
           <w:lang w:val="fr-FR" w:eastAsia="zh-TW" w:bidi="ar-SA"/>
         </w:rPr>
-        <w:t>t êëxcêëpt tõó sõó têëmpêër mýútýúáäl táästêës mõóthêër.</w:t>
+        <w:t>t êëxcêëpt tóò sóò têëmpêër mùùtùùâãl tâãstêës móòthêër.</w:t>
       </w:r>
       <w:r>
         <w:rPr>
@@ -116,7 +116,7 @@
           <w:cs w:val="0"/>
           <w:lang w:val="fr-FR" w:eastAsia="zh-TW" w:bidi="ar-SA"/>
         </w:rPr>
-        <w:t>Íntéérééstééd cüültìïvâãtééd ìïts còöntìïnüüìïng nòöw yéét âãréé.</w:t>
+        <w:t>Ïntëërëëstëëd cúûltìîváätëëd ìîts còôntìînúûìîng nòôw yëët áärëë.</w:t>
       </w:r>
       <w:r>
         <w:rPr>
@@ -190,7 +190,7 @@
           <w:cs w:val="0"/>
           <w:lang w:val="fr-FR" w:eastAsia="zh-TW" w:bidi="ar-SA"/>
         </w:rPr>
-        <w:t>Ôùüt íîntëérëéstëéd æâccëéptæâncëé ôôùür pæârtíîæâlíîty æâffrôôntíîng ùünplëéæâsæânt why æâdd.</w:t>
+        <w:t>Õùüt ííntêêrêêstêêd äåccêêptäåncêê ôòùür päårtííäålííty äåffrôòntííng ùünplêêäåsäånt why äådd.</w:t>
       </w:r>
       <w:r>
         <w:rPr>
@@ -264,7 +264,7 @@
           <w:cs w:val="0"/>
           <w:lang w:val="fr-FR" w:eastAsia="zh-TW" w:bidi="ar-SA"/>
         </w:rPr>
-        <w:t>Êstèëèëm gáàrdèën mèën yèët shy còöúùrsèë.</w:t>
+        <w:t>Èstêèêèm gåårdêèn mêèn yêèt shy côõüúrsêè.</w:t>
       </w:r>
       <w:r>
         <w:rPr>
@@ -338,7 +338,7 @@
           <w:cs w:val="0"/>
           <w:lang w:val="fr-FR" w:eastAsia="zh-TW" w:bidi="ar-SA"/>
         </w:rPr>
-        <w:t>Côònsýúltêêd ýúp my tôòlêêræãbly sôòmêêtïïmêês pêêrpêêtýúæãl ôòh.</w:t>
+        <w:t>Cóònsüûltéèd üûp my tóòléèráæbly sóòméètìïméès péèrpéètüûáæl óòh.</w:t>
       </w:r>
       <w:r>
         <w:rPr>
@@ -412,7 +412,7 @@
           <w:cs w:val="0"/>
           <w:lang w:val="fr-FR" w:eastAsia="zh-TW" w:bidi="ar-SA"/>
         </w:rPr>
-        <w:t>Éxprêêssïîóôn âåccêêptâåncêê ïîmprùûdêêncêê pâårtïîcùûlâår hâåd êêâåt ùûnsâåtïîâåblêê.</w:t>
+        <w:t>Èxprêêssìíóôn åäccêêptåäncêê ìímprûüdêêncêê påärtìícûülåär håäd êêåät ûünsåätìíåäblêê.</w:t>
       </w:r>
       <w:r>
         <w:rPr>
@@ -492,7 +492,7 @@
           <w:cs w:val="0"/>
           <w:lang w:val="fr-FR" w:eastAsia="zh-TW" w:bidi="ar-SA"/>
         </w:rPr>
-        <w:t>Hãåd dëënõôtíìng prõôpëërly jõôíìntùûrëë yõôùû õôccãåsíìõôn díìrëëctly rãåíìllëëry.</w:t>
+        <w:t>Häâd dêénóòtïîng próòpêérly jóòïîntúúrêé yóòúú óòccäâsïîóòn dïîrêéctly räâïîllêéry.</w:t>
       </w:r>
       <w:r>
         <w:rPr>
@@ -566,7 +566,7 @@
           <w:cs w:val="0"/>
           <w:lang w:val="fr-FR" w:eastAsia="zh-TW" w:bidi="ar-SA"/>
         </w:rPr>
-        <w:t>Ïn sâäííd töó öóf pöóöór fùûll bêê pöóst fâäcêê snùûg.</w:t>
+        <w:t>Ïn säàîíd tõô õôf põôõôr füüll bëè põôst fäàcëè snüüg.</w:t>
       </w:r>
       <w:r>
         <w:rPr>
@@ -640,7 +640,7 @@
           <w:cs w:val="0"/>
           <w:lang w:val="fr-FR" w:eastAsia="zh-TW" w:bidi="ar-SA"/>
         </w:rPr>
-        <w:t>Íntròòdûýcéëd îìmprûýdéëncéë séëéë sàây ûýnpléëàâsîìng déëvòònshîìréë àâccéëptàâncéë sòòn.</w:t>
+        <w:t>Întróôdýûcéëd ìîmprýûdéëncéë séëéë säåy ýûnpléëäåsìîng déëvóônshìîréë äåccéëptäåncéë sóôn.</w:t>
       </w:r>
       <w:r>
         <w:rPr>
@@ -714,7 +714,7 @@
           <w:cs w:val="0"/>
           <w:lang w:val="fr-FR" w:eastAsia="zh-TW" w:bidi="ar-SA"/>
         </w:rPr>
-        <w:t>Éxëètëèr lõöngëèr wìísdõöm gããy nõör dëèsìígn ããgëè.</w:t>
+        <w:t>Ëxéëtéër lòóngéër wîísdòóm gäày nòór déësîígn äàgéë.</w:t>
       </w:r>
       <w:r>
         <w:rPr>
@@ -788,7 +788,7 @@
           <w:cs w:val="0"/>
           <w:lang w:val="fr-FR" w:eastAsia="zh-TW" w:bidi="ar-SA"/>
         </w:rPr>
-        <w:t>Äm wêêãåthêêr töò êêntêêrêêd nöòrlãånd nöò îìn shöòwîìng sêêrvîìcêê.</w:t>
+        <w:t>Ãm wèèäæthèèr tõõ èèntèèrèèd nõõrläænd nõõ íìn shõõwíìng sèèrvíìcèè.</w:t>
       </w:r>
       <w:r>
         <w:rPr>
@@ -862,7 +862,7 @@
           <w:cs w:val="0"/>
           <w:lang w:val="fr-FR" w:eastAsia="zh-TW" w:bidi="ar-SA"/>
         </w:rPr>
-        <w:t>Nòör rèêpèêáãtèêd spèêáãkîïng shy áãppèêtîïtèê.</w:t>
+        <w:t>Nöör rêépêéäátêéd spêéäákïìng shy äáppêétïìtêé.</w:t>
       </w:r>
       <w:r>
         <w:rPr>
@@ -936,7 +936,7 @@
           <w:cs w:val="0"/>
           <w:lang w:val="fr-FR" w:eastAsia="zh-TW" w:bidi="ar-SA"/>
         </w:rPr>
-        <w:t>Éxcîítêëd îít häàstîíly äàn päàstûürêë îít ôóbsêërvêë.</w:t>
+        <w:t>Êxcïítéêd ïít hãástïíly ãán pãástüúréê ïít òôbséêrvéê.</w:t>
       </w:r>
       <w:r>
         <w:rPr>
@@ -1010,7 +1010,7 @@
           <w:cs w:val="0"/>
           <w:lang w:val="fr-FR" w:eastAsia="zh-TW" w:bidi="ar-SA"/>
         </w:rPr>
-        <w:t>Snúúg håänd hóõw dåärëë hëërëë tóõóõ.</w:t>
+        <w:t>Snýýg häånd hòôw däårëé hëérëé tòôòô.</w:t>
       </w:r>
       <w:bookmarkStart w:id="0" w:name="_GoBack"/>
       <w:bookmarkEnd w:id="0"/>

--- a/Test_BP/Fol_2k_files_500(2)/fr-FR/file 500_2 - Copy (52).docx
+++ b/Test_BP/Fol_2k_files_500(2)/fr-FR/file 500_2 - Copy (52).docx
@@ -42,7 +42,7 @@
           <w:cs w:val="0"/>
           <w:lang w:val="fr-FR" w:eastAsia="zh-TW" w:bidi="ar-SA"/>
         </w:rPr>
-        <w:t>t êëxcêëpt tóò sóò têëmpêër mùùtùùâãl tâãstêës móòthêër.</w:t>
+        <w:t>t êëxcêëpt töö söö têëmpêër mùútùúãæl tãæstêës mööthêër.</w:t>
       </w:r>
       <w:r>
         <w:rPr>
@@ -116,7 +116,7 @@
           <w:cs w:val="0"/>
           <w:lang w:val="fr-FR" w:eastAsia="zh-TW" w:bidi="ar-SA"/>
         </w:rPr>
-        <w:t>Ïntëërëëstëëd cúûltìîváätëëd ìîts còôntìînúûìîng nòôw yëët áärëë.</w:t>
+        <w:t>Ìntéèréèstéèd cùùltìïvãätéèd ìïts côòntìïnùùìïng nôòw yéèt ãäréè.</w:t>
       </w:r>
       <w:r>
         <w:rPr>
@@ -190,7 +190,7 @@
           <w:cs w:val="0"/>
           <w:lang w:val="fr-FR" w:eastAsia="zh-TW" w:bidi="ar-SA"/>
         </w:rPr>
-        <w:t>Õùüt ííntêêrêêstêêd äåccêêptäåncêê ôòùür päårtííäålííty äåffrôòntííng ùünplêêäåsäånt why äådd.</w:t>
+        <w:t>Õýùt îïntèërèëstèëd ããccèëptããncèë ôòýùr pããrtîïããlîïty ããffrôòntîïng ýùnplèëããsããnt why ããdd.</w:t>
       </w:r>
       <w:r>
         <w:rPr>
@@ -264,7 +264,7 @@
           <w:cs w:val="0"/>
           <w:lang w:val="fr-FR" w:eastAsia="zh-TW" w:bidi="ar-SA"/>
         </w:rPr>
-        <w:t>Èstêèêèm gåårdêèn mêèn yêèt shy côõüúrsêè.</w:t>
+        <w:t>Éstêèêèm gãårdêèn mêèn yêèt shy cöòýùrsêè.</w:t>
       </w:r>
       <w:r>
         <w:rPr>
@@ -338,7 +338,7 @@
           <w:cs w:val="0"/>
           <w:lang w:val="fr-FR" w:eastAsia="zh-TW" w:bidi="ar-SA"/>
         </w:rPr>
-        <w:t>Cóònsüûltéèd üûp my tóòléèráæbly sóòméètìïméès péèrpéètüûáæl óòh.</w:t>
+        <w:t>Cöõnsüúltèéd üúp my töõlèéræâbly söõmèétìímèés pèérpèétüúæâl öõh.</w:t>
       </w:r>
       <w:r>
         <w:rPr>
@@ -412,7 +412,7 @@
           <w:cs w:val="0"/>
           <w:lang w:val="fr-FR" w:eastAsia="zh-TW" w:bidi="ar-SA"/>
         </w:rPr>
-        <w:t>Èxprêêssìíóôn åäccêêptåäncêê ìímprûüdêêncêê påärtìícûülåär håäd êêåät ûünsåätìíåäblêê.</w:t>
+        <w:t>Éxprëêssííõôn äãccëêptäãncëê íímprúýdëêncëê päãrtíícúýläãr häãd ëêäãt úýnsäãtííäãblëê.</w:t>
       </w:r>
       <w:r>
         <w:rPr>
@@ -492,7 +492,7 @@
           <w:cs w:val="0"/>
           <w:lang w:val="fr-FR" w:eastAsia="zh-TW" w:bidi="ar-SA"/>
         </w:rPr>
-        <w:t>Häâd dêénóòtïîng próòpêérly jóòïîntúúrêé yóòúú óòccäâsïîóòn dïîrêéctly räâïîllêéry.</w:t>
+        <w:t>Hååd dëënòòtììng pròòpëërly jòòììntùúrëë yòòùú òòccååsììòòn dììrëëctly rååììllëëry.</w:t>
       </w:r>
       <w:r>
         <w:rPr>
@@ -566,7 +566,7 @@
           <w:cs w:val="0"/>
           <w:lang w:val="fr-FR" w:eastAsia="zh-TW" w:bidi="ar-SA"/>
         </w:rPr>
-        <w:t>Ïn säàîíd tõô õôf põôõôr füüll bëè põôst fäàcëè snüüg.</w:t>
+        <w:t>Ín sâãïïd töõ öõf pöõöõr fýùll bêé pöõst fâãcêé snýùg.</w:t>
       </w:r>
       <w:r>
         <w:rPr>
@@ -640,7 +640,7 @@
           <w:cs w:val="0"/>
           <w:lang w:val="fr-FR" w:eastAsia="zh-TW" w:bidi="ar-SA"/>
         </w:rPr>
-        <w:t>Întróôdýûcéëd ìîmprýûdéëncéë séëéë säåy ýûnpléëäåsìîng déëvóônshìîréë äåccéëptäåncéë sóôn.</w:t>
+        <w:t>Întrôódüýcèêd íîmprüýdèêncèê sèêèê säãy üýnplèêäãsíîng dèêvôónshíîrèê äãccèêptäãncèê sôón.</w:t>
       </w:r>
       <w:r>
         <w:rPr>
@@ -714,7 +714,7 @@
           <w:cs w:val="0"/>
           <w:lang w:val="fr-FR" w:eastAsia="zh-TW" w:bidi="ar-SA"/>
         </w:rPr>
-        <w:t>Ëxéëtéër lòóngéër wîísdòóm gäày nòór déësîígn äàgéë.</w:t>
+        <w:t>Êxêétêér löóngêér wïísdöóm gâày nöór dêésïígn âàgêé.</w:t>
       </w:r>
       <w:r>
         <w:rPr>
@@ -788,7 +788,7 @@
           <w:cs w:val="0"/>
           <w:lang w:val="fr-FR" w:eastAsia="zh-TW" w:bidi="ar-SA"/>
         </w:rPr>
-        <w:t>Ãm wèèäæthèèr tõõ èèntèèrèèd nõõrläænd nõõ íìn shõõwíìng sèèrvíìcèè.</w:t>
+        <w:t>Ãm wèëâåthèër tõö èëntèërèëd nõörlâånd nõö íín shõöwííng sèërvíícèë.</w:t>
       </w:r>
       <w:r>
         <w:rPr>
@@ -862,7 +862,7 @@
           <w:cs w:val="0"/>
           <w:lang w:val="fr-FR" w:eastAsia="zh-TW" w:bidi="ar-SA"/>
         </w:rPr>
-        <w:t>Nöör rêépêéäátêéd spêéäákïìng shy äáppêétïìtêé.</w:t>
+        <w:t>Nöõr réèpéèââtéèd spéèââkîìng shy ââppéètîìtéè.</w:t>
       </w:r>
       <w:r>
         <w:rPr>
@@ -936,7 +936,7 @@
           <w:cs w:val="0"/>
           <w:lang w:val="fr-FR" w:eastAsia="zh-TW" w:bidi="ar-SA"/>
         </w:rPr>
-        <w:t>Êxcïítéêd ïít hãástïíly ãán pãástüúréê ïít òôbséêrvéê.</w:t>
+        <w:t>Èxcìítéêd ìít håãstìíly åãn påãstùûréê ìít òóbséêrvéê.</w:t>
       </w:r>
       <w:r>
         <w:rPr>
@@ -1010,7 +1010,7 @@
           <w:cs w:val="0"/>
           <w:lang w:val="fr-FR" w:eastAsia="zh-TW" w:bidi="ar-SA"/>
         </w:rPr>
-        <w:t>Snýýg häånd hòôw däårëé hëérëé tòôòô.</w:t>
+        <w:t>Snüýg håænd hóów dåærèè hèèrèè tóóóó.</w:t>
       </w:r>
       <w:bookmarkStart w:id="0" w:name="_GoBack"/>
       <w:bookmarkEnd w:id="0"/>
